--- a/documentation/ara-rapor-formudocx.docx
+++ b/documentation/ara-rapor-formudocx.docx
@@ -648,10 +648,10 @@
         <w:tblLook w:val="04A0" w:firstRow="1" w:lastRow="0" w:firstColumn="1" w:lastColumn="0" w:noHBand="0" w:noVBand="1"/>
       </w:tblPr>
       <w:tblGrid>
-        <w:gridCol w:w="3407"/>
-        <w:gridCol w:w="3119"/>
-        <w:gridCol w:w="1134"/>
-        <w:gridCol w:w="2268"/>
+        <w:gridCol w:w="3028"/>
+        <w:gridCol w:w="2772"/>
+        <w:gridCol w:w="1058"/>
+        <w:gridCol w:w="3070"/>
       </w:tblGrid>
       <w:tr>
         <w:trPr>
@@ -708,7 +708,61 @@
             <w:tcW w:w="2268" w:type="dxa"/>
             <w:vAlign w:val="center"/>
           </w:tcPr>
-          <w:p/>
+          <w:p>
+            <w:pPr>
+              <w:jc w:val="center"/>
+            </w:pPr>
+            <w:r>
+              <w:rPr>
+                <w:noProof/>
+              </w:rPr>
+              <w:drawing>
+                <wp:inline distT="0" distB="0" distL="0" distR="0" wp14:anchorId="128B994D" wp14:editId="6169C3E7">
+                  <wp:extent cx="1812888" cy="398145"/>
+                  <wp:effectExtent l="0" t="0" r="0" b="1905"/>
+                  <wp:docPr id="3" name="Picture 3"/>
+                  <wp:cNvGraphicFramePr>
+                    <a:graphicFrameLocks xmlns:a="http://schemas.openxmlformats.org/drawingml/2006/main" noChangeAspect="1"/>
+                  </wp:cNvGraphicFramePr>
+                  <a:graphic xmlns:a="http://schemas.openxmlformats.org/drawingml/2006/main">
+                    <a:graphicData uri="http://schemas.openxmlformats.org/drawingml/2006/picture">
+                      <pic:pic xmlns:pic="http://schemas.openxmlformats.org/drawingml/2006/picture">
+                        <pic:nvPicPr>
+                          <pic:cNvPr id="0" name="Picture 4"/>
+                          <pic:cNvPicPr>
+                            <a:picLocks noChangeAspect="1" noChangeArrowheads="1"/>
+                          </pic:cNvPicPr>
+                        </pic:nvPicPr>
+                        <pic:blipFill>
+                          <a:blip r:embed="rId8">
+                            <a:extLst>
+                              <a:ext uri="{28A0092B-C50C-407E-A947-70E740481C1C}">
+                                <a14:useLocalDpi xmlns:a14="http://schemas.microsoft.com/office/drawing/2010/main" val="0"/>
+                              </a:ext>
+                            </a:extLst>
+                          </a:blip>
+                          <a:srcRect/>
+                          <a:stretch>
+                            <a:fillRect/>
+                          </a:stretch>
+                        </pic:blipFill>
+                        <pic:spPr bwMode="auto">
+                          <a:xfrm>
+                            <a:off x="0" y="0"/>
+                            <a:ext cx="1865199" cy="409634"/>
+                          </a:xfrm>
+                          <a:prstGeom prst="rect">
+                            <a:avLst/>
+                          </a:prstGeom>
+                          <a:noFill/>
+                        </pic:spPr>
+                      </pic:pic>
+                    </a:graphicData>
+                  </a:graphic>
+                </wp:inline>
+              </w:drawing>
+            </w:r>
+          </w:p>
         </w:tc>
       </w:tr>
       <w:tr>
@@ -1003,10 +1057,10 @@
                   <v:path o:extrusionok="f" gradientshapeok="t" o:connecttype="rect"/>
                   <o:lock v:ext="edit" aspectratio="t"/>
                 </v:shapetype>
-                <v:shape id="_x0000_i1040" type="#_x0000_t75" style="width:45.4pt;height:18pt" o:ole="">
-                  <v:imagedata r:id="rId8" o:title=""/>
+                <v:shape id="_x0000_i1029" type="#_x0000_t75" style="width:45.4pt;height:18pt" o:ole="">
+                  <v:imagedata r:id="rId9" o:title=""/>
                 </v:shape>
-                <w:control r:id="rId9" w:name="OptionButton21" w:shapeid="_x0000_i1040"/>
+                <w:control r:id="rId10" w:name="OptionButton21" w:shapeid="_x0000_i1029"/>
               </w:object>
             </w:r>
             <w:r>
@@ -1020,10 +1074,10 @@
                 <w:b/>
               </w:rPr>
               <w:object w:dxaOrig="225" w:dyaOrig="225" w14:anchorId="0ABF9366">
-                <v:shape id="_x0000_i1039" type="#_x0000_t75" style="width:47.25pt;height:18pt" o:ole="">
-                  <v:imagedata r:id="rId10" o:title=""/>
+                <v:shape id="_x0000_i1031" type="#_x0000_t75" style="width:47.25pt;height:18pt" o:ole="">
+                  <v:imagedata r:id="rId11" o:title=""/>
                 </v:shape>
-                <w:control r:id="rId11" w:name="OptionButton12" w:shapeid="_x0000_i1039"/>
+                <w:control r:id="rId12" w:name="OptionButton12" w:shapeid="_x0000_i1031"/>
               </w:object>
             </w:r>
           </w:p>
@@ -1364,7 +1418,6 @@
                 <w:ilvl w:val="0"/>
                 <w:numId w:val="19"/>
               </w:numPr>
-              <w:spacing w:after="0" w:line="240" w:lineRule="auto"/>
               <w:rPr>
                 <w:bCs/>
                 <w:sz w:val="24"/>
@@ -1676,7 +1729,6 @@
                 <w:ilvl w:val="0"/>
                 <w:numId w:val="20"/>
               </w:numPr>
-              <w:spacing w:after="0" w:line="240" w:lineRule="auto"/>
               <w:rPr>
                 <w:bCs/>
                 <w:sz w:val="24"/>
@@ -2245,7 +2297,7 @@
       </w:r>
     </w:p>
     <w:sectPr>
-      <w:headerReference w:type="default" r:id="rId12"/>
+      <w:headerReference w:type="default" r:id="rId13"/>
       <w:pgSz w:w="11906" w:h="16838" w:code="9"/>
       <w:pgMar w:top="1134" w:right="964" w:bottom="1134" w:left="964" w:header="680" w:footer="680" w:gutter="0"/>
       <w:cols w:space="708"/>
@@ -5074,6 +5126,7 @@
     <w:lsdException w:name="HTML Sample" w:semiHidden="1" w:unhideWhenUsed="1"/>
     <w:lsdException w:name="HTML Typewriter" w:semiHidden="1" w:unhideWhenUsed="1"/>
     <w:lsdException w:name="HTML Variable" w:semiHidden="1" w:unhideWhenUsed="1"/>
+    <w:lsdException w:name="Normal Table" w:semiHidden="1" w:unhideWhenUsed="1"/>
     <w:lsdException w:name="annotation subject" w:semiHidden="1" w:unhideWhenUsed="1"/>
     <w:lsdException w:name="No List" w:semiHidden="1" w:unhideWhenUsed="1"/>
     <w:lsdException w:name="Outline List 1" w:semiHidden="1" w:unhideWhenUsed="1"/>
@@ -5116,8 +5169,11 @@
     <w:lsdException w:name="Table Contemporary" w:semiHidden="1" w:unhideWhenUsed="1"/>
     <w:lsdException w:name="Table Elegant" w:semiHidden="1" w:unhideWhenUsed="1"/>
     <w:lsdException w:name="Table Professional" w:semiHidden="1" w:unhideWhenUsed="1"/>
+    <w:lsdException w:name="Table Subtle 1" w:semiHidden="1" w:unhideWhenUsed="1"/>
     <w:lsdException w:name="Table Subtle 2" w:semiHidden="1" w:unhideWhenUsed="1"/>
     <w:lsdException w:name="Table Web 1" w:semiHidden="1" w:unhideWhenUsed="1"/>
+    <w:lsdException w:name="Table Web 2" w:semiHidden="1" w:unhideWhenUsed="1"/>
+    <w:lsdException w:name="Table Web 3" w:semiHidden="1" w:unhideWhenUsed="1"/>
     <w:lsdException w:name="Balloon Text" w:semiHidden="1" w:unhideWhenUsed="1"/>
     <w:lsdException w:name="Table Grid" w:uiPriority="59"/>
     <w:lsdException w:name="Table Theme" w:semiHidden="1" w:unhideWhenUsed="1"/>
@@ -5350,6 +5406,7 @@
   <w:style w:type="character" w:default="1" w:styleId="DefaultParagraphFont">
     <w:name w:val="Default Paragraph Font"/>
     <w:uiPriority w:val="1"/>
+    <w:semiHidden/>
     <w:unhideWhenUsed/>
   </w:style>
   <w:style w:type="table" w:default="1" w:styleId="TableNormal">
